--- a/G/God the Son.docx
+++ b/G/God the Son.docx
@@ -28,12 +28,24 @@
       <w:r>
         <w:t xml:space="preserve">See category on </w:t>
       </w:r>
-      <w:hyperlink w:anchor="_The_Trinity_1" w:history="1">
-        <w:r>
-          <w:rPr>
-            <w:rStyle w:val="Hyperlink"/>
-          </w:rPr>
-          <w:t>The Trinity</w:t>
+      <w:hyperlink r:id="rId7" w:history="1">
+        <w:r>
+          <w:rPr>
+            <w:rStyle w:val="Hyperlink"/>
+          </w:rPr>
+          <w:t>The Tri</w:t>
+        </w:r>
+        <w:r>
+          <w:rPr>
+            <w:rStyle w:val="Hyperlink"/>
+          </w:rPr>
+          <w:t>n</w:t>
+        </w:r>
+        <w:r>
+          <w:rPr>
+            <w:rStyle w:val="Hyperlink"/>
+          </w:rPr>
+          <w:t>ity</w:t>
         </w:r>
       </w:hyperlink>
       <w:r>
@@ -64,7 +76,7 @@
                     <pic:cNvPicPr/>
                   </pic:nvPicPr>
                   <pic:blipFill>
-                    <a:blip r:embed="rId7"/>
+                    <a:blip r:embed="rId8"/>
                     <a:stretch>
                       <a:fillRect/>
                     </a:stretch>
@@ -95,12 +107,24 @@
       <w:r>
         <w:t xml:space="preserve">See category on </w:t>
       </w:r>
-      <w:hyperlink w:anchor="_Essence_of_God" w:history="1">
-        <w:r>
-          <w:rPr>
-            <w:rStyle w:val="Hyperlink"/>
-          </w:rPr>
-          <w:t>Essence of God</w:t>
+      <w:hyperlink r:id="rId9" w:history="1">
+        <w:r>
+          <w:rPr>
+            <w:rStyle w:val="Hyperlink"/>
+          </w:rPr>
+          <w:t xml:space="preserve">Essence </w:t>
+        </w:r>
+        <w:r>
+          <w:rPr>
+            <w:rStyle w:val="Hyperlink"/>
+          </w:rPr>
+          <w:t>o</w:t>
+        </w:r>
+        <w:r>
+          <w:rPr>
+            <w:rStyle w:val="Hyperlink"/>
+          </w:rPr>
+          <w:t>f God</w:t>
         </w:r>
       </w:hyperlink>
       <w:r>
@@ -142,14 +166,30 @@
         </w:rPr>
         <w:t xml:space="preserve">See category on </w:t>
       </w:r>
-      <w:hyperlink w:anchor="_D-Creation_and_Restoration" w:history="1">
+      <w:hyperlink r:id="rId10" w:history="1">
         <w:r>
           <w:rPr>
             <w:rStyle w:val="Hyperlink"/>
             <w:rFonts w:eastAsiaTheme="majorEastAsia"/>
             <w:lang w:bidi="ar-SA"/>
           </w:rPr>
-          <w:t>Creation and Restoration</w:t>
+          <w:t>Creation and Res</w:t>
+        </w:r>
+        <w:r>
+          <w:rPr>
+            <w:rStyle w:val="Hyperlink"/>
+            <w:rFonts w:eastAsiaTheme="majorEastAsia"/>
+            <w:lang w:bidi="ar-SA"/>
+          </w:rPr>
+          <w:t>t</w:t>
+        </w:r>
+        <w:r>
+          <w:rPr>
+            <w:rStyle w:val="Hyperlink"/>
+            <w:rFonts w:eastAsiaTheme="majorEastAsia"/>
+            <w:lang w:bidi="ar-SA"/>
+          </w:rPr>
+          <w:t>oration</w:t>
         </w:r>
       </w:hyperlink>
       <w:r>
@@ -189,12 +229,24 @@
       <w:r>
         <w:t xml:space="preserve">See category on </w:t>
       </w:r>
-      <w:hyperlink w:anchor="_Jesus_Christ,_Incarnation" w:history="1">
-        <w:r>
-          <w:rPr>
-            <w:rStyle w:val="Hyperlink"/>
-          </w:rPr>
-          <w:t>Jesus Christ, Incarnation</w:t>
+      <w:hyperlink r:id="rId11" w:history="1">
+        <w:r>
+          <w:rPr>
+            <w:rStyle w:val="Hyperlink"/>
+          </w:rPr>
+          <w:t>Jesus Christ, Incarna</w:t>
+        </w:r>
+        <w:r>
+          <w:rPr>
+            <w:rStyle w:val="Hyperlink"/>
+          </w:rPr>
+          <w:t>t</w:t>
+        </w:r>
+        <w:r>
+          <w:rPr>
+            <w:rStyle w:val="Hyperlink"/>
+          </w:rPr>
+          <w:t>ion</w:t>
         </w:r>
       </w:hyperlink>
       <w:r>
@@ -229,12 +281,24 @@
       <w:r>
         <w:t xml:space="preserve">See category on </w:t>
       </w:r>
-      <w:hyperlink w:anchor="_Jesus_Christ’s_Virgin" w:history="1">
-        <w:r>
-          <w:rPr>
-            <w:rStyle w:val="Hyperlink"/>
-          </w:rPr>
-          <w:t>Jesus Christ’s Virgin Birth</w:t>
+      <w:hyperlink r:id="rId12" w:history="1">
+        <w:r>
+          <w:rPr>
+            <w:rStyle w:val="Hyperlink"/>
+          </w:rPr>
+          <w:t>Jesus Christ’s Virgi</w:t>
+        </w:r>
+        <w:r>
+          <w:rPr>
+            <w:rStyle w:val="Hyperlink"/>
+          </w:rPr>
+          <w:t>n</w:t>
+        </w:r>
+        <w:r>
+          <w:rPr>
+            <w:rStyle w:val="Hyperlink"/>
+          </w:rPr>
+          <w:t xml:space="preserve"> Birth</w:t>
         </w:r>
       </w:hyperlink>
       <w:r>
@@ -426,12 +490,30 @@
       <w:r>
         <w:t xml:space="preserve">In the spiritual life, Jesus Christ is the believer’s defense attorney when Satan accuses the believer. 1 John 2:1, 1 Tim. 2:5-6. See category on </w:t>
       </w:r>
-      <w:hyperlink w:anchor="_D-Advocacy_of_Jesus" w:history="1">
-        <w:r>
-          <w:rPr>
-            <w:rStyle w:val="Hyperlink"/>
-          </w:rPr>
-          <w:t>Advocacy of Jesus Christ</w:t>
+      <w:hyperlink r:id="rId13" w:history="1">
+        <w:r>
+          <w:rPr>
+            <w:rStyle w:val="Hyperlink"/>
+          </w:rPr>
+          <w:t>Advocacy of Jesu</w:t>
+        </w:r>
+        <w:r>
+          <w:rPr>
+            <w:rStyle w:val="Hyperlink"/>
+          </w:rPr>
+          <w:t>s</w:t>
+        </w:r>
+        <w:r>
+          <w:rPr>
+            <w:rStyle w:val="Hyperlink"/>
+          </w:rPr>
+          <w:t xml:space="preserve"> </w:t>
+        </w:r>
+        <w:r>
+          <w:rPr>
+            <w:rStyle w:val="Hyperlink"/>
+          </w:rPr>
+          <w:t>Christ</w:t>
         </w:r>
       </w:hyperlink>
       <w:r>
@@ -465,12 +547,24 @@
       <w:r>
         <w:t xml:space="preserve">See category on </w:t>
       </w:r>
-      <w:hyperlink w:anchor="_Jesus_Christ,_Our" w:history="1">
-        <w:r>
-          <w:rPr>
-            <w:rStyle w:val="Hyperlink"/>
-          </w:rPr>
-          <w:t>Jesus Christ, Our Mediator</w:t>
+      <w:hyperlink r:id="rId14" w:history="1">
+        <w:r>
+          <w:rPr>
+            <w:rStyle w:val="Hyperlink"/>
+          </w:rPr>
+          <w:t>Jesus Christ, Ou</w:t>
+        </w:r>
+        <w:r>
+          <w:rPr>
+            <w:rStyle w:val="Hyperlink"/>
+          </w:rPr>
+          <w:t>r</w:t>
+        </w:r>
+        <w:r>
+          <w:rPr>
+            <w:rStyle w:val="Hyperlink"/>
+          </w:rPr>
+          <w:t xml:space="preserve"> Mediator</w:t>
         </w:r>
       </w:hyperlink>
       <w:r>
@@ -642,12 +736,24 @@
       <w:r>
         <w:t xml:space="preserve">See category on </w:t>
       </w:r>
-      <w:hyperlink w:anchor="_D-Jesus_Christ,_Earthly" w:history="1">
-        <w:r>
-          <w:rPr>
-            <w:rStyle w:val="Hyperlink"/>
-          </w:rPr>
-          <w:t>Jesus Christ, Earthly Ministry</w:t>
+      <w:hyperlink r:id="rId15" w:history="1">
+        <w:r>
+          <w:rPr>
+            <w:rStyle w:val="Hyperlink"/>
+          </w:rPr>
+          <w:t>Jesus Christ, Earthly Minis</w:t>
+        </w:r>
+        <w:r>
+          <w:rPr>
+            <w:rStyle w:val="Hyperlink"/>
+          </w:rPr>
+          <w:t>t</w:t>
+        </w:r>
+        <w:r>
+          <w:rPr>
+            <w:rStyle w:val="Hyperlink"/>
+          </w:rPr>
+          <w:t>ry</w:t>
         </w:r>
       </w:hyperlink>
       <w:r>
@@ -661,12 +767,42 @@
       <w:r>
         <w:t xml:space="preserve">See category on </w:t>
       </w:r>
-      <w:hyperlink w:anchor="_D-Atonement,_Unlimited" w:history="1">
-        <w:r>
-          <w:rPr>
-            <w:rStyle w:val="Hyperlink"/>
-          </w:rPr>
-          <w:t>Unlimited Atonement</w:t>
+      <w:hyperlink r:id="rId16" w:history="1">
+        <w:r>
+          <w:rPr>
+            <w:rStyle w:val="Hyperlink"/>
+          </w:rPr>
+          <w:t>Unlimited A</w:t>
+        </w:r>
+        <w:r>
+          <w:rPr>
+            <w:rStyle w:val="Hyperlink"/>
+          </w:rPr>
+          <w:t>t</w:t>
+        </w:r>
+        <w:r>
+          <w:rPr>
+            <w:rStyle w:val="Hyperlink"/>
+          </w:rPr>
+          <w:t>one</w:t>
+        </w:r>
+        <w:r>
+          <w:rPr>
+            <w:rStyle w:val="Hyperlink"/>
+          </w:rPr>
+          <w:t>m</w:t>
+        </w:r>
+        <w:r>
+          <w:rPr>
+            <w:rStyle w:val="Hyperlink"/>
+          </w:rPr>
+          <w:t>e</w:t>
+        </w:r>
+        <w:r>
+          <w:rPr>
+            <w:rStyle w:val="Hyperlink"/>
+          </w:rPr>
+          <w:t>nt</w:t>
         </w:r>
       </w:hyperlink>
       <w:r>
@@ -680,12 +816,24 @@
       <w:r>
         <w:t xml:space="preserve">See category on the </w:t>
       </w:r>
-      <w:hyperlink w:anchor="_D-Appointment_of_Jesus" w:history="1">
-        <w:r>
-          <w:rPr>
-            <w:rStyle w:val="Hyperlink"/>
-          </w:rPr>
-          <w:t>Appointment of Jesus Christ</w:t>
+      <w:hyperlink r:id="rId17" w:history="1">
+        <w:r>
+          <w:rPr>
+            <w:rStyle w:val="Hyperlink"/>
+          </w:rPr>
+          <w:t xml:space="preserve">Appointment of </w:t>
+        </w:r>
+        <w:r>
+          <w:rPr>
+            <w:rStyle w:val="Hyperlink"/>
+          </w:rPr>
+          <w:t>J</w:t>
+        </w:r>
+        <w:r>
+          <w:rPr>
+            <w:rStyle w:val="Hyperlink"/>
+          </w:rPr>
+          <w:t>esus Christ</w:t>
         </w:r>
       </w:hyperlink>
       <w:r>
@@ -699,12 +847,24 @@
       <w:r>
         <w:t xml:space="preserve">See category on </w:t>
       </w:r>
-      <w:hyperlink w:anchor="_D-Jesus_Christ’s_First" w:history="1">
-        <w:r>
-          <w:rPr>
-            <w:rStyle w:val="Hyperlink"/>
-          </w:rPr>
-          <w:t>Jesus Christ's First Advent</w:t>
+      <w:hyperlink r:id="rId18" w:history="1">
+        <w:r>
+          <w:rPr>
+            <w:rStyle w:val="Hyperlink"/>
+          </w:rPr>
+          <w:t>Jesus Christ's First</w:t>
+        </w:r>
+        <w:r>
+          <w:rPr>
+            <w:rStyle w:val="Hyperlink"/>
+          </w:rPr>
+          <w:t xml:space="preserve"> </w:t>
+        </w:r>
+        <w:r>
+          <w:rPr>
+            <w:rStyle w:val="Hyperlink"/>
+          </w:rPr>
+          <w:t>Advent</w:t>
         </w:r>
       </w:hyperlink>
       <w:r>
@@ -718,12 +878,24 @@
       <w:r>
         <w:t xml:space="preserve">See category on the </w:t>
       </w:r>
-      <w:hyperlink w:anchor="_D-The_Second_Advent" w:history="1">
-        <w:r>
-          <w:rPr>
-            <w:rStyle w:val="Hyperlink"/>
-          </w:rPr>
-          <w:t>Second Advent of Jesus Christ</w:t>
+      <w:hyperlink r:id="rId19" w:history="1">
+        <w:r>
+          <w:rPr>
+            <w:rStyle w:val="Hyperlink"/>
+          </w:rPr>
+          <w:t>Second Advent of J</w:t>
+        </w:r>
+        <w:r>
+          <w:rPr>
+            <w:rStyle w:val="Hyperlink"/>
+          </w:rPr>
+          <w:t>e</w:t>
+        </w:r>
+        <w:r>
+          <w:rPr>
+            <w:rStyle w:val="Hyperlink"/>
+          </w:rPr>
+          <w:t>sus Christ</w:t>
         </w:r>
       </w:hyperlink>
       <w:r>
@@ -737,12 +909,24 @@
       <w:r>
         <w:t xml:space="preserve">See category on </w:t>
       </w:r>
-      <w:hyperlink w:anchor="_Jesus_Christ’s_Millennial" w:history="1">
-        <w:r>
-          <w:rPr>
-            <w:rStyle w:val="Hyperlink"/>
-          </w:rPr>
-          <w:t>Jesus Christ's Millennial Reign</w:t>
+      <w:hyperlink r:id="rId20" w:history="1">
+        <w:r>
+          <w:rPr>
+            <w:rStyle w:val="Hyperlink"/>
+          </w:rPr>
+          <w:t>Jesus Christ's M</w:t>
+        </w:r>
+        <w:r>
+          <w:rPr>
+            <w:rStyle w:val="Hyperlink"/>
+          </w:rPr>
+          <w:t>i</w:t>
+        </w:r>
+        <w:r>
+          <w:rPr>
+            <w:rStyle w:val="Hyperlink"/>
+          </w:rPr>
+          <w:t>llennial Reign</w:t>
         </w:r>
       </w:hyperlink>
       <w:r>
@@ -750,8 +934,8 @@
       </w:r>
     </w:p>
     <w:sectPr>
-      <w:headerReference w:type="default" r:id="rId8"/>
-      <w:footerReference w:type="default" r:id="rId9"/>
+      <w:headerReference w:type="default" r:id="rId21"/>
+      <w:footerReference w:type="default" r:id="rId22"/>
       <w:pgSz w:w="12240" w:h="15840"/>
       <w:pgMar w:top="1440" w:right="1080" w:bottom="1440" w:left="1080" w:header="720" w:footer="882" w:gutter="0"/>
       <w:cols w:space="720"/>
